--- a/Test_BP/Fol_2k_files_500(2)/es-ES/file 500_2 - Copy (279).docx
+++ b/Test_BP/Fol_2k_files_500(2)/es-ES/file 500_2 - Copy (279).docx
@@ -1,7 +1,7 @@
 
 <file path=word/document.xml><?xml version="1.0" encoding="utf-8"?>
 <w:document xmlns:wpc="http://schemas.microsoft.com/office/word/2010/wordprocessingCanvas" xmlns:cx="http://schemas.microsoft.com/office/drawing/2014/chartex" xmlns:cx1="http://schemas.microsoft.com/office/drawing/2015/9/8/chartex" xmlns:cx2="http://schemas.microsoft.com/office/drawing/2015/10/21/chartex" xmlns:cx3="http://schemas.microsoft.com/office/drawing/2016/5/9/chartex" xmlns:cx4="http://schemas.microsoft.com/office/drawing/2016/5/10/chartex" xmlns:cx5="http://schemas.microsoft.com/office/drawing/2016/5/11/chartex" xmlns:mc="http://schemas.openxmlformats.org/markup-compatibility/2006" xmlns:o="urn:schemas-microsoft-com:office:office" xmlns:r="http://schemas.openxmlformats.org/officeDocument/2006/relationships" xmlns:m="http://schemas.openxmlformats.org/officeDocument/2006/math" xmlns:v="urn:schemas-microsoft-com:vml" xmlns:wp14="http://schemas.microsoft.com/office/word/2010/wordprocessingDrawing" xmlns:wp="http://schemas.openxmlformats.org/drawingml/2006/wordprocessingDrawing" xmlns:w10="urn:schemas-microsoft-com:office:word" xmlns:w="http://schemas.openxmlformats.org/wordprocessingml/2006/main" xmlns:w14="http://schemas.microsoft.com/office/word/2010/wordml" xmlns:w15="http://schemas.microsoft.com/office/word/2012/wordml" xmlns:wne="http://schemas.microsoft.com/office/word/2006/wordml" xmlns:wpg="http://schemas.microsoft.com/office/word/2010/wordprocessingGroup" xmlns:wpi="http://schemas.microsoft.com/office/word/2010/wordprocessingInk" xmlns:wps="http://schemas.microsoft.com/office/word/2010/wordprocessingShape" mc:Ignorable="w14 w15 wp14">
-  <!-- Generated by Aspose.Words for Java 20.12.0 -->
+  <!-- Generated by Aspose.Words for Java 21.10.0 -->
   <w:body>
     <w:p>
       <w:pPr>
@@ -35,44 +35,44 @@
           <w:highlight w:val="none"/>
           <w:u w:val="none" w:color="auto"/>
           <w:effect w:val="none"/>
-          <w:bdr w:val="nil"/>
-          <w:shd w:val="clear" w:color="auto" w:fill="auto"/>
-          <w:vertAlign w:val="baseline"/>
-          <w:rtl w:val="0"/>
-          <w:cs w:val="0"/>
-          <w:lang w:val="es-ES" w:eastAsia="zh-TW" w:bidi="ar-SA"/>
-        </w:rPr>
-        <w:t>t èëxcèëpt tõô sõô tèëmpèër müütüüàæl tàæstèës mõôthèër.</w:t>
-      </w:r>
-      <w:r>
-        <w:rPr>
-          <w:rStyle w:val="DefaultParagraphFont"/>
-          <w:rFonts w:ascii="Calibri" w:eastAsia="Calibri" w:hAnsi="Calibri" w:cs="Calibri"/>
-          <w:b w:val="0"/>
-          <w:bCs w:val="0"/>
-          <w:i w:val="0"/>
-          <w:iCs w:val="0"/>
-          <w:caps w:val="0"/>
-          <w:smallCaps w:val="0"/>
-          <w:strike w:val="0"/>
-          <w:dstrike w:val="0"/>
-          <w:outline w:val="0"/>
-          <w:shadow w:val="0"/>
-          <w:emboss w:val="0"/>
-          <w:imprint w:val="0"/>
-          <w:noProof w:val="0"/>
-          <w:vanish w:val="0"/>
-          <w:color w:val="auto"/>
-          <w:spacing w:val="0"/>
-          <w:w w:val="100"/>
-          <w:kern w:val="0"/>
-          <w:position w:val="0"/>
-          <w:sz w:val="22"/>
-          <w:szCs w:val="22"/>
-          <w:highlight w:val="none"/>
-          <w:u w:val="none" w:color="auto"/>
-          <w:effect w:val="none"/>
-          <w:bdr w:val="nil"/>
+          <w:bdr w:val="none" w:sz="0" w:space="0" w:color="auto"/>
+          <w:shd w:val="clear" w:color="auto" w:fill="auto"/>
+          <w:vertAlign w:val="baseline"/>
+          <w:rtl w:val="0"/>
+          <w:cs w:val="0"/>
+          <w:lang w:val="es-ES" w:eastAsia="zh-TW" w:bidi="ar-SA"/>
+        </w:rPr>
+        <w:t>t ëêxcëêpt tõö sõö tëêmpëêr múýtúýæäl tæästëês mõöthëêr.</w:t>
+      </w:r>
+      <w:r>
+        <w:rPr>
+          <w:rStyle w:val="DefaultParagraphFont"/>
+          <w:rFonts w:ascii="Calibri" w:eastAsia="Calibri" w:hAnsi="Calibri" w:cs="Calibri"/>
+          <w:b w:val="0"/>
+          <w:bCs w:val="0"/>
+          <w:i w:val="0"/>
+          <w:iCs w:val="0"/>
+          <w:caps w:val="0"/>
+          <w:smallCaps w:val="0"/>
+          <w:strike w:val="0"/>
+          <w:dstrike w:val="0"/>
+          <w:outline w:val="0"/>
+          <w:shadow w:val="0"/>
+          <w:emboss w:val="0"/>
+          <w:imprint w:val="0"/>
+          <w:noProof w:val="0"/>
+          <w:vanish w:val="0"/>
+          <w:color w:val="auto"/>
+          <w:spacing w:val="0"/>
+          <w:w w:val="100"/>
+          <w:kern w:val="0"/>
+          <w:position w:val="0"/>
+          <w:sz w:val="22"/>
+          <w:szCs w:val="22"/>
+          <w:highlight w:val="none"/>
+          <w:u w:val="none" w:color="auto"/>
+          <w:effect w:val="none"/>
+          <w:bdr w:val="none" w:sz="0" w:space="0" w:color="auto"/>
           <w:shd w:val="clear" w:color="auto" w:fill="auto"/>
           <w:vertAlign w:val="baseline"/>
           <w:rtl w:val="0"/>
@@ -109,44 +109,44 @@
           <w:highlight w:val="none"/>
           <w:u w:val="none" w:color="auto"/>
           <w:effect w:val="none"/>
-          <w:bdr w:val="nil"/>
-          <w:shd w:val="clear" w:color="auto" w:fill="auto"/>
-          <w:vertAlign w:val="baseline"/>
-          <w:rtl w:val="0"/>
-          <w:cs w:val="0"/>
-          <w:lang w:val="es-ES" w:eastAsia="zh-TW" w:bidi="ar-SA"/>
-        </w:rPr>
-        <w:t>Întêèrêèstêèd cùûltíïvãætêèd íïts cõöntíïnùûíïng nõöw yêèt ãærêè.</w:t>
-      </w:r>
-      <w:r>
-        <w:rPr>
-          <w:rStyle w:val="DefaultParagraphFont"/>
-          <w:rFonts w:ascii="Calibri" w:eastAsia="Calibri" w:hAnsi="Calibri" w:cs="Calibri"/>
-          <w:b w:val="0"/>
-          <w:bCs w:val="0"/>
-          <w:i w:val="0"/>
-          <w:iCs w:val="0"/>
-          <w:caps w:val="0"/>
-          <w:smallCaps w:val="0"/>
-          <w:strike w:val="0"/>
-          <w:dstrike w:val="0"/>
-          <w:outline w:val="0"/>
-          <w:shadow w:val="0"/>
-          <w:emboss w:val="0"/>
-          <w:imprint w:val="0"/>
-          <w:noProof w:val="0"/>
-          <w:vanish w:val="0"/>
-          <w:color w:val="auto"/>
-          <w:spacing w:val="0"/>
-          <w:w w:val="100"/>
-          <w:kern w:val="0"/>
-          <w:position w:val="0"/>
-          <w:sz w:val="22"/>
-          <w:szCs w:val="22"/>
-          <w:highlight w:val="none"/>
-          <w:u w:val="none" w:color="auto"/>
-          <w:effect w:val="none"/>
-          <w:bdr w:val="nil"/>
+          <w:bdr w:val="none" w:sz="0" w:space="0" w:color="auto"/>
+          <w:shd w:val="clear" w:color="auto" w:fill="auto"/>
+          <w:vertAlign w:val="baseline"/>
+          <w:rtl w:val="0"/>
+          <w:cs w:val="0"/>
+          <w:lang w:val="es-ES" w:eastAsia="zh-TW" w:bidi="ar-SA"/>
+        </w:rPr>
+        <w:t>Ìntèërèëstèëd cüýltîïvàætèëd îïts còòntîïnüýîïng nòòw yèët àærèë.</w:t>
+      </w:r>
+      <w:r>
+        <w:rPr>
+          <w:rStyle w:val="DefaultParagraphFont"/>
+          <w:rFonts w:ascii="Calibri" w:eastAsia="Calibri" w:hAnsi="Calibri" w:cs="Calibri"/>
+          <w:b w:val="0"/>
+          <w:bCs w:val="0"/>
+          <w:i w:val="0"/>
+          <w:iCs w:val="0"/>
+          <w:caps w:val="0"/>
+          <w:smallCaps w:val="0"/>
+          <w:strike w:val="0"/>
+          <w:dstrike w:val="0"/>
+          <w:outline w:val="0"/>
+          <w:shadow w:val="0"/>
+          <w:emboss w:val="0"/>
+          <w:imprint w:val="0"/>
+          <w:noProof w:val="0"/>
+          <w:vanish w:val="0"/>
+          <w:color w:val="auto"/>
+          <w:spacing w:val="0"/>
+          <w:w w:val="100"/>
+          <w:kern w:val="0"/>
+          <w:position w:val="0"/>
+          <w:sz w:val="22"/>
+          <w:szCs w:val="22"/>
+          <w:highlight w:val="none"/>
+          <w:u w:val="none" w:color="auto"/>
+          <w:effect w:val="none"/>
+          <w:bdr w:val="none" w:sz="0" w:space="0" w:color="auto"/>
           <w:shd w:val="clear" w:color="auto" w:fill="auto"/>
           <w:vertAlign w:val="baseline"/>
           <w:rtl w:val="0"/>
@@ -183,44 +183,44 @@
           <w:highlight w:val="none"/>
           <w:u w:val="none" w:color="auto"/>
           <w:effect w:val="none"/>
-          <w:bdr w:val="nil"/>
-          <w:shd w:val="clear" w:color="auto" w:fill="auto"/>
-          <w:vertAlign w:val="baseline"/>
-          <w:rtl w:val="0"/>
-          <w:cs w:val="0"/>
-          <w:lang w:val="es-ES" w:eastAsia="zh-TW" w:bidi="ar-SA"/>
-        </w:rPr>
-        <w:t>Õúût ìíntèêrèêstèêd àæccèêptàæncèê öóúûr pàærtìíàælìíty àæffröóntìíng úûnplèêàæsàænt why àædd.</w:t>
-      </w:r>
-      <w:r>
-        <w:rPr>
-          <w:rStyle w:val="DefaultParagraphFont"/>
-          <w:rFonts w:ascii="Calibri" w:eastAsia="Calibri" w:hAnsi="Calibri" w:cs="Calibri"/>
-          <w:b w:val="0"/>
-          <w:bCs w:val="0"/>
-          <w:i w:val="0"/>
-          <w:iCs w:val="0"/>
-          <w:caps w:val="0"/>
-          <w:smallCaps w:val="0"/>
-          <w:strike w:val="0"/>
-          <w:dstrike w:val="0"/>
-          <w:outline w:val="0"/>
-          <w:shadow w:val="0"/>
-          <w:emboss w:val="0"/>
-          <w:imprint w:val="0"/>
-          <w:noProof w:val="0"/>
-          <w:vanish w:val="0"/>
-          <w:color w:val="auto"/>
-          <w:spacing w:val="0"/>
-          <w:w w:val="100"/>
-          <w:kern w:val="0"/>
-          <w:position w:val="0"/>
-          <w:sz w:val="22"/>
-          <w:szCs w:val="22"/>
-          <w:highlight w:val="none"/>
-          <w:u w:val="none" w:color="auto"/>
-          <w:effect w:val="none"/>
-          <w:bdr w:val="nil"/>
+          <w:bdr w:val="none" w:sz="0" w:space="0" w:color="auto"/>
+          <w:shd w:val="clear" w:color="auto" w:fill="auto"/>
+          <w:vertAlign w:val="baseline"/>
+          <w:rtl w:val="0"/>
+          <w:cs w:val="0"/>
+          <w:lang w:val="es-ES" w:eastAsia="zh-TW" w:bidi="ar-SA"/>
+        </w:rPr>
+        <w:t>Õúùt ííntêêrêêstêêd àâccêêptàâncêê ôòúùr pàârtííàâlííty àâffrôòntííng úùnplêêàâsàânt why àâdd.</w:t>
+      </w:r>
+      <w:r>
+        <w:rPr>
+          <w:rStyle w:val="DefaultParagraphFont"/>
+          <w:rFonts w:ascii="Calibri" w:eastAsia="Calibri" w:hAnsi="Calibri" w:cs="Calibri"/>
+          <w:b w:val="0"/>
+          <w:bCs w:val="0"/>
+          <w:i w:val="0"/>
+          <w:iCs w:val="0"/>
+          <w:caps w:val="0"/>
+          <w:smallCaps w:val="0"/>
+          <w:strike w:val="0"/>
+          <w:dstrike w:val="0"/>
+          <w:outline w:val="0"/>
+          <w:shadow w:val="0"/>
+          <w:emboss w:val="0"/>
+          <w:imprint w:val="0"/>
+          <w:noProof w:val="0"/>
+          <w:vanish w:val="0"/>
+          <w:color w:val="auto"/>
+          <w:spacing w:val="0"/>
+          <w:w w:val="100"/>
+          <w:kern w:val="0"/>
+          <w:position w:val="0"/>
+          <w:sz w:val="22"/>
+          <w:szCs w:val="22"/>
+          <w:highlight w:val="none"/>
+          <w:u w:val="none" w:color="auto"/>
+          <w:effect w:val="none"/>
+          <w:bdr w:val="none" w:sz="0" w:space="0" w:color="auto"/>
           <w:shd w:val="clear" w:color="auto" w:fill="auto"/>
           <w:vertAlign w:val="baseline"/>
           <w:rtl w:val="0"/>
@@ -257,44 +257,44 @@
           <w:highlight w:val="none"/>
           <w:u w:val="none" w:color="auto"/>
           <w:effect w:val="none"/>
-          <w:bdr w:val="nil"/>
-          <w:shd w:val="clear" w:color="auto" w:fill="auto"/>
-          <w:vertAlign w:val="baseline"/>
-          <w:rtl w:val="0"/>
-          <w:cs w:val="0"/>
-          <w:lang w:val="es-ES" w:eastAsia="zh-TW" w:bidi="ar-SA"/>
-        </w:rPr>
-        <w:t>Èstéëéëm gààrdéën méën yéët shy cööúýrséë.</w:t>
-      </w:r>
-      <w:r>
-        <w:rPr>
-          <w:rStyle w:val="DefaultParagraphFont"/>
-          <w:rFonts w:ascii="Calibri" w:eastAsia="Calibri" w:hAnsi="Calibri" w:cs="Calibri"/>
-          <w:b w:val="0"/>
-          <w:bCs w:val="0"/>
-          <w:i w:val="0"/>
-          <w:iCs w:val="0"/>
-          <w:caps w:val="0"/>
-          <w:smallCaps w:val="0"/>
-          <w:strike w:val="0"/>
-          <w:dstrike w:val="0"/>
-          <w:outline w:val="0"/>
-          <w:shadow w:val="0"/>
-          <w:emboss w:val="0"/>
-          <w:imprint w:val="0"/>
-          <w:noProof w:val="0"/>
-          <w:vanish w:val="0"/>
-          <w:color w:val="auto"/>
-          <w:spacing w:val="0"/>
-          <w:w w:val="100"/>
-          <w:kern w:val="0"/>
-          <w:position w:val="0"/>
-          <w:sz w:val="22"/>
-          <w:szCs w:val="22"/>
-          <w:highlight w:val="none"/>
-          <w:u w:val="none" w:color="auto"/>
-          <w:effect w:val="none"/>
-          <w:bdr w:val="nil"/>
+          <w:bdr w:val="none" w:sz="0" w:space="0" w:color="auto"/>
+          <w:shd w:val="clear" w:color="auto" w:fill="auto"/>
+          <w:vertAlign w:val="baseline"/>
+          <w:rtl w:val="0"/>
+          <w:cs w:val="0"/>
+          <w:lang w:val="es-ES" w:eastAsia="zh-TW" w:bidi="ar-SA"/>
+        </w:rPr>
+        <w:t>Èstêèêèm gæårdêèn mêèn yêèt shy cõóûýrsêè.</w:t>
+      </w:r>
+      <w:r>
+        <w:rPr>
+          <w:rStyle w:val="DefaultParagraphFont"/>
+          <w:rFonts w:ascii="Calibri" w:eastAsia="Calibri" w:hAnsi="Calibri" w:cs="Calibri"/>
+          <w:b w:val="0"/>
+          <w:bCs w:val="0"/>
+          <w:i w:val="0"/>
+          <w:iCs w:val="0"/>
+          <w:caps w:val="0"/>
+          <w:smallCaps w:val="0"/>
+          <w:strike w:val="0"/>
+          <w:dstrike w:val="0"/>
+          <w:outline w:val="0"/>
+          <w:shadow w:val="0"/>
+          <w:emboss w:val="0"/>
+          <w:imprint w:val="0"/>
+          <w:noProof w:val="0"/>
+          <w:vanish w:val="0"/>
+          <w:color w:val="auto"/>
+          <w:spacing w:val="0"/>
+          <w:w w:val="100"/>
+          <w:kern w:val="0"/>
+          <w:position w:val="0"/>
+          <w:sz w:val="22"/>
+          <w:szCs w:val="22"/>
+          <w:highlight w:val="none"/>
+          <w:u w:val="none" w:color="auto"/>
+          <w:effect w:val="none"/>
+          <w:bdr w:val="none" w:sz="0" w:space="0" w:color="auto"/>
           <w:shd w:val="clear" w:color="auto" w:fill="auto"/>
           <w:vertAlign w:val="baseline"/>
           <w:rtl w:val="0"/>
@@ -331,44 +331,44 @@
           <w:highlight w:val="none"/>
           <w:u w:val="none" w:color="auto"/>
           <w:effect w:val="none"/>
-          <w:bdr w:val="nil"/>
-          <w:shd w:val="clear" w:color="auto" w:fill="auto"/>
-          <w:vertAlign w:val="baseline"/>
-          <w:rtl w:val="0"/>
-          <w:cs w:val="0"/>
-          <w:lang w:val="es-ES" w:eastAsia="zh-TW" w:bidi="ar-SA"/>
-        </w:rPr>
-        <w:t>Côönsùýltèèd ùýp my tôölèèræåbly sôömèètîímèès pèèrpèètùýæål ôöh.</w:t>
-      </w:r>
-      <w:r>
-        <w:rPr>
-          <w:rStyle w:val="DefaultParagraphFont"/>
-          <w:rFonts w:ascii="Calibri" w:eastAsia="Calibri" w:hAnsi="Calibri" w:cs="Calibri"/>
-          <w:b w:val="0"/>
-          <w:bCs w:val="0"/>
-          <w:i w:val="0"/>
-          <w:iCs w:val="0"/>
-          <w:caps w:val="0"/>
-          <w:smallCaps w:val="0"/>
-          <w:strike w:val="0"/>
-          <w:dstrike w:val="0"/>
-          <w:outline w:val="0"/>
-          <w:shadow w:val="0"/>
-          <w:emboss w:val="0"/>
-          <w:imprint w:val="0"/>
-          <w:noProof w:val="0"/>
-          <w:vanish w:val="0"/>
-          <w:color w:val="auto"/>
-          <w:spacing w:val="0"/>
-          <w:w w:val="100"/>
-          <w:kern w:val="0"/>
-          <w:position w:val="0"/>
-          <w:sz w:val="22"/>
-          <w:szCs w:val="22"/>
-          <w:highlight w:val="none"/>
-          <w:u w:val="none" w:color="auto"/>
-          <w:effect w:val="none"/>
-          <w:bdr w:val="nil"/>
+          <w:bdr w:val="none" w:sz="0" w:space="0" w:color="auto"/>
+          <w:shd w:val="clear" w:color="auto" w:fill="auto"/>
+          <w:vertAlign w:val="baseline"/>
+          <w:rtl w:val="0"/>
+          <w:cs w:val="0"/>
+          <w:lang w:val="es-ES" w:eastAsia="zh-TW" w:bidi="ar-SA"/>
+        </w:rPr>
+        <w:t>Cóónsüûltéèd üûp my tóóléèrãäbly sóóméètïíméès péèrpéètüûãäl óóh.</w:t>
+      </w:r>
+      <w:r>
+        <w:rPr>
+          <w:rStyle w:val="DefaultParagraphFont"/>
+          <w:rFonts w:ascii="Calibri" w:eastAsia="Calibri" w:hAnsi="Calibri" w:cs="Calibri"/>
+          <w:b w:val="0"/>
+          <w:bCs w:val="0"/>
+          <w:i w:val="0"/>
+          <w:iCs w:val="0"/>
+          <w:caps w:val="0"/>
+          <w:smallCaps w:val="0"/>
+          <w:strike w:val="0"/>
+          <w:dstrike w:val="0"/>
+          <w:outline w:val="0"/>
+          <w:shadow w:val="0"/>
+          <w:emboss w:val="0"/>
+          <w:imprint w:val="0"/>
+          <w:noProof w:val="0"/>
+          <w:vanish w:val="0"/>
+          <w:color w:val="auto"/>
+          <w:spacing w:val="0"/>
+          <w:w w:val="100"/>
+          <w:kern w:val="0"/>
+          <w:position w:val="0"/>
+          <w:sz w:val="22"/>
+          <w:szCs w:val="22"/>
+          <w:highlight w:val="none"/>
+          <w:u w:val="none" w:color="auto"/>
+          <w:effect w:val="none"/>
+          <w:bdr w:val="none" w:sz="0" w:space="0" w:color="auto"/>
           <w:shd w:val="clear" w:color="auto" w:fill="auto"/>
           <w:vertAlign w:val="baseline"/>
           <w:rtl w:val="0"/>
@@ -405,44 +405,44 @@
           <w:highlight w:val="none"/>
           <w:u w:val="none" w:color="auto"/>
           <w:effect w:val="none"/>
-          <w:bdr w:val="nil"/>
-          <w:shd w:val="clear" w:color="auto" w:fill="auto"/>
-          <w:vertAlign w:val="baseline"/>
-          <w:rtl w:val="0"/>
-          <w:cs w:val="0"/>
-          <w:lang w:val="es-ES" w:eastAsia="zh-TW" w:bidi="ar-SA"/>
-        </w:rPr>
-        <w:t>Èxpréèssíìòõn åáccéèptåáncéè íìmprùüdéèncéè påártíìcùülåár håád éèåát ùünsåátíìåábléè.</w:t>
-      </w:r>
-      <w:r>
-        <w:rPr>
-          <w:rStyle w:val="DefaultParagraphFont"/>
-          <w:rFonts w:ascii="Calibri" w:eastAsia="Calibri" w:hAnsi="Calibri" w:cs="Calibri"/>
-          <w:b w:val="0"/>
-          <w:bCs w:val="0"/>
-          <w:i w:val="0"/>
-          <w:iCs w:val="0"/>
-          <w:caps w:val="0"/>
-          <w:smallCaps w:val="0"/>
-          <w:strike w:val="0"/>
-          <w:dstrike w:val="0"/>
-          <w:outline w:val="0"/>
-          <w:shadow w:val="0"/>
-          <w:emboss w:val="0"/>
-          <w:imprint w:val="0"/>
-          <w:noProof w:val="0"/>
-          <w:vanish w:val="0"/>
-          <w:color w:val="auto"/>
-          <w:spacing w:val="0"/>
-          <w:w w:val="100"/>
-          <w:kern w:val="0"/>
-          <w:position w:val="0"/>
-          <w:sz w:val="22"/>
-          <w:szCs w:val="22"/>
-          <w:highlight w:val="none"/>
-          <w:u w:val="none" w:color="auto"/>
-          <w:effect w:val="none"/>
-          <w:bdr w:val="nil"/>
+          <w:bdr w:val="none" w:sz="0" w:space="0" w:color="auto"/>
+          <w:shd w:val="clear" w:color="auto" w:fill="auto"/>
+          <w:vertAlign w:val="baseline"/>
+          <w:rtl w:val="0"/>
+          <w:cs w:val="0"/>
+          <w:lang w:val="es-ES" w:eastAsia="zh-TW" w:bidi="ar-SA"/>
+        </w:rPr>
+        <w:t>Éxprëêssììôón àãccëêptàãncëê ììmprüüdëêncëê pàãrtììcüülàãr hàãd ëêàãt üünsàãtììàãblëê.</w:t>
+      </w:r>
+      <w:r>
+        <w:rPr>
+          <w:rStyle w:val="DefaultParagraphFont"/>
+          <w:rFonts w:ascii="Calibri" w:eastAsia="Calibri" w:hAnsi="Calibri" w:cs="Calibri"/>
+          <w:b w:val="0"/>
+          <w:bCs w:val="0"/>
+          <w:i w:val="0"/>
+          <w:iCs w:val="0"/>
+          <w:caps w:val="0"/>
+          <w:smallCaps w:val="0"/>
+          <w:strike w:val="0"/>
+          <w:dstrike w:val="0"/>
+          <w:outline w:val="0"/>
+          <w:shadow w:val="0"/>
+          <w:emboss w:val="0"/>
+          <w:imprint w:val="0"/>
+          <w:noProof w:val="0"/>
+          <w:vanish w:val="0"/>
+          <w:color w:val="auto"/>
+          <w:spacing w:val="0"/>
+          <w:w w:val="100"/>
+          <w:kern w:val="0"/>
+          <w:position w:val="0"/>
+          <w:sz w:val="22"/>
+          <w:szCs w:val="22"/>
+          <w:highlight w:val="none"/>
+          <w:u w:val="none" w:color="auto"/>
+          <w:effect w:val="none"/>
+          <w:bdr w:val="none" w:sz="0" w:space="0" w:color="auto"/>
           <w:shd w:val="clear" w:color="auto" w:fill="auto"/>
           <w:vertAlign w:val="baseline"/>
           <w:rtl w:val="0"/>
@@ -485,44 +485,44 @@
           <w:highlight w:val="none"/>
           <w:u w:val="none" w:color="auto"/>
           <w:effect w:val="none"/>
-          <w:bdr w:val="nil"/>
-          <w:shd w:val="clear" w:color="auto" w:fill="auto"/>
-          <w:vertAlign w:val="baseline"/>
-          <w:rtl w:val="0"/>
-          <w:cs w:val="0"/>
-          <w:lang w:val="es-ES" w:eastAsia="zh-TW" w:bidi="ar-SA"/>
-        </w:rPr>
-        <w:t>Hààd dëënòôtîîng pròôpëërly jòôîîntûýrëë yòôûý òôccààsîîòôn dîîrëëctly rààîîllëëry.</w:t>
-      </w:r>
-      <w:r>
-        <w:rPr>
-          <w:rStyle w:val="DefaultParagraphFont"/>
-          <w:rFonts w:ascii="Calibri" w:eastAsia="Calibri" w:hAnsi="Calibri" w:cs="Calibri"/>
-          <w:b w:val="0"/>
-          <w:bCs w:val="0"/>
-          <w:i w:val="0"/>
-          <w:iCs w:val="0"/>
-          <w:caps w:val="0"/>
-          <w:smallCaps w:val="0"/>
-          <w:strike w:val="0"/>
-          <w:dstrike w:val="0"/>
-          <w:outline w:val="0"/>
-          <w:shadow w:val="0"/>
-          <w:emboss w:val="0"/>
-          <w:imprint w:val="0"/>
-          <w:noProof w:val="0"/>
-          <w:vanish w:val="0"/>
-          <w:color w:val="auto"/>
-          <w:spacing w:val="0"/>
-          <w:w w:val="100"/>
-          <w:kern w:val="0"/>
-          <w:position w:val="0"/>
-          <w:sz w:val="22"/>
-          <w:szCs w:val="22"/>
-          <w:highlight w:val="none"/>
-          <w:u w:val="none" w:color="auto"/>
-          <w:effect w:val="none"/>
-          <w:bdr w:val="nil"/>
+          <w:bdr w:val="none" w:sz="0" w:space="0" w:color="auto"/>
+          <w:shd w:val="clear" w:color="auto" w:fill="auto"/>
+          <w:vertAlign w:val="baseline"/>
+          <w:rtl w:val="0"/>
+          <w:cs w:val="0"/>
+          <w:lang w:val="es-ES" w:eastAsia="zh-TW" w:bidi="ar-SA"/>
+        </w:rPr>
+        <w:t>Hàâd déënõõtíìng prõõpéërly jõõíìntùûréë yõõùû õõccàâsíìõõn díìréëctly ràâíìlléëry.</w:t>
+      </w:r>
+      <w:r>
+        <w:rPr>
+          <w:rStyle w:val="DefaultParagraphFont"/>
+          <w:rFonts w:ascii="Calibri" w:eastAsia="Calibri" w:hAnsi="Calibri" w:cs="Calibri"/>
+          <w:b w:val="0"/>
+          <w:bCs w:val="0"/>
+          <w:i w:val="0"/>
+          <w:iCs w:val="0"/>
+          <w:caps w:val="0"/>
+          <w:smallCaps w:val="0"/>
+          <w:strike w:val="0"/>
+          <w:dstrike w:val="0"/>
+          <w:outline w:val="0"/>
+          <w:shadow w:val="0"/>
+          <w:emboss w:val="0"/>
+          <w:imprint w:val="0"/>
+          <w:noProof w:val="0"/>
+          <w:vanish w:val="0"/>
+          <w:color w:val="auto"/>
+          <w:spacing w:val="0"/>
+          <w:w w:val="100"/>
+          <w:kern w:val="0"/>
+          <w:position w:val="0"/>
+          <w:sz w:val="22"/>
+          <w:szCs w:val="22"/>
+          <w:highlight w:val="none"/>
+          <w:u w:val="none" w:color="auto"/>
+          <w:effect w:val="none"/>
+          <w:bdr w:val="none" w:sz="0" w:space="0" w:color="auto"/>
           <w:shd w:val="clear" w:color="auto" w:fill="auto"/>
           <w:vertAlign w:val="baseline"/>
           <w:rtl w:val="0"/>
@@ -559,44 +559,44 @@
           <w:highlight w:val="none"/>
           <w:u w:val="none" w:color="auto"/>
           <w:effect w:val="none"/>
-          <w:bdr w:val="nil"/>
-          <w:shd w:val="clear" w:color="auto" w:fill="auto"/>
-          <w:vertAlign w:val="baseline"/>
-          <w:rtl w:val="0"/>
-          <w:cs w:val="0"/>
-          <w:lang w:val="es-ES" w:eastAsia="zh-TW" w:bidi="ar-SA"/>
-        </w:rPr>
-        <w:t>Ín sâåìïd tòõ òõf pòõòõr füýll bêè pòõst fâåcêè snüýg.</w:t>
-      </w:r>
-      <w:r>
-        <w:rPr>
-          <w:rStyle w:val="DefaultParagraphFont"/>
-          <w:rFonts w:ascii="Calibri" w:eastAsia="Calibri" w:hAnsi="Calibri" w:cs="Calibri"/>
-          <w:b w:val="0"/>
-          <w:bCs w:val="0"/>
-          <w:i w:val="0"/>
-          <w:iCs w:val="0"/>
-          <w:caps w:val="0"/>
-          <w:smallCaps w:val="0"/>
-          <w:strike w:val="0"/>
-          <w:dstrike w:val="0"/>
-          <w:outline w:val="0"/>
-          <w:shadow w:val="0"/>
-          <w:emboss w:val="0"/>
-          <w:imprint w:val="0"/>
-          <w:noProof w:val="0"/>
-          <w:vanish w:val="0"/>
-          <w:color w:val="auto"/>
-          <w:spacing w:val="0"/>
-          <w:w w:val="100"/>
-          <w:kern w:val="0"/>
-          <w:position w:val="0"/>
-          <w:sz w:val="22"/>
-          <w:szCs w:val="22"/>
-          <w:highlight w:val="none"/>
-          <w:u w:val="none" w:color="auto"/>
-          <w:effect w:val="none"/>
-          <w:bdr w:val="nil"/>
+          <w:bdr w:val="none" w:sz="0" w:space="0" w:color="auto"/>
+          <w:shd w:val="clear" w:color="auto" w:fill="auto"/>
+          <w:vertAlign w:val="baseline"/>
+          <w:rtl w:val="0"/>
+          <w:cs w:val="0"/>
+          <w:lang w:val="es-ES" w:eastAsia="zh-TW" w:bidi="ar-SA"/>
+        </w:rPr>
+        <w:t>Ïn sããììd töó öóf pöóöór fùûll béê pöóst fããcéê snùûg.</w:t>
+      </w:r>
+      <w:r>
+        <w:rPr>
+          <w:rStyle w:val="DefaultParagraphFont"/>
+          <w:rFonts w:ascii="Calibri" w:eastAsia="Calibri" w:hAnsi="Calibri" w:cs="Calibri"/>
+          <w:b w:val="0"/>
+          <w:bCs w:val="0"/>
+          <w:i w:val="0"/>
+          <w:iCs w:val="0"/>
+          <w:caps w:val="0"/>
+          <w:smallCaps w:val="0"/>
+          <w:strike w:val="0"/>
+          <w:dstrike w:val="0"/>
+          <w:outline w:val="0"/>
+          <w:shadow w:val="0"/>
+          <w:emboss w:val="0"/>
+          <w:imprint w:val="0"/>
+          <w:noProof w:val="0"/>
+          <w:vanish w:val="0"/>
+          <w:color w:val="auto"/>
+          <w:spacing w:val="0"/>
+          <w:w w:val="100"/>
+          <w:kern w:val="0"/>
+          <w:position w:val="0"/>
+          <w:sz w:val="22"/>
+          <w:szCs w:val="22"/>
+          <w:highlight w:val="none"/>
+          <w:u w:val="none" w:color="auto"/>
+          <w:effect w:val="none"/>
+          <w:bdr w:val="none" w:sz="0" w:space="0" w:color="auto"/>
           <w:shd w:val="clear" w:color="auto" w:fill="auto"/>
           <w:vertAlign w:val="baseline"/>
           <w:rtl w:val="0"/>
@@ -633,44 +633,44 @@
           <w:highlight w:val="none"/>
           <w:u w:val="none" w:color="auto"/>
           <w:effect w:val="none"/>
-          <w:bdr w:val="nil"/>
-          <w:shd w:val="clear" w:color="auto" w:fill="auto"/>
-          <w:vertAlign w:val="baseline"/>
-          <w:rtl w:val="0"/>
-          <w:cs w:val="0"/>
-          <w:lang w:val="es-ES" w:eastAsia="zh-TW" w:bidi="ar-SA"/>
-        </w:rPr>
-        <w:t>Ïntròôdûûcèéd ììmprûûdèéncèé sèéèé såày ûûnplèéåàsììng dèévòônshììrèé åàccèéptåàncèé sòôn.</w:t>
-      </w:r>
-      <w:r>
-        <w:rPr>
-          <w:rStyle w:val="DefaultParagraphFont"/>
-          <w:rFonts w:ascii="Calibri" w:eastAsia="Calibri" w:hAnsi="Calibri" w:cs="Calibri"/>
-          <w:b w:val="0"/>
-          <w:bCs w:val="0"/>
-          <w:i w:val="0"/>
-          <w:iCs w:val="0"/>
-          <w:caps w:val="0"/>
-          <w:smallCaps w:val="0"/>
-          <w:strike w:val="0"/>
-          <w:dstrike w:val="0"/>
-          <w:outline w:val="0"/>
-          <w:shadow w:val="0"/>
-          <w:emboss w:val="0"/>
-          <w:imprint w:val="0"/>
-          <w:noProof w:val="0"/>
-          <w:vanish w:val="0"/>
-          <w:color w:val="auto"/>
-          <w:spacing w:val="0"/>
-          <w:w w:val="100"/>
-          <w:kern w:val="0"/>
-          <w:position w:val="0"/>
-          <w:sz w:val="22"/>
-          <w:szCs w:val="22"/>
-          <w:highlight w:val="none"/>
-          <w:u w:val="none" w:color="auto"/>
-          <w:effect w:val="none"/>
-          <w:bdr w:val="nil"/>
+          <w:bdr w:val="none" w:sz="0" w:space="0" w:color="auto"/>
+          <w:shd w:val="clear" w:color="auto" w:fill="auto"/>
+          <w:vertAlign w:val="baseline"/>
+          <w:rtl w:val="0"/>
+          <w:cs w:val="0"/>
+          <w:lang w:val="es-ES" w:eastAsia="zh-TW" w:bidi="ar-SA"/>
+        </w:rPr>
+        <w:t>Ìntròódüûcèêd ïìmprüûdèêncèê sèêèê sàåy üûnplèêàåsïìng dèêvòónshïìrèê àåccèêptàåncèê sòón.</w:t>
+      </w:r>
+      <w:r>
+        <w:rPr>
+          <w:rStyle w:val="DefaultParagraphFont"/>
+          <w:rFonts w:ascii="Calibri" w:eastAsia="Calibri" w:hAnsi="Calibri" w:cs="Calibri"/>
+          <w:b w:val="0"/>
+          <w:bCs w:val="0"/>
+          <w:i w:val="0"/>
+          <w:iCs w:val="0"/>
+          <w:caps w:val="0"/>
+          <w:smallCaps w:val="0"/>
+          <w:strike w:val="0"/>
+          <w:dstrike w:val="0"/>
+          <w:outline w:val="0"/>
+          <w:shadow w:val="0"/>
+          <w:emboss w:val="0"/>
+          <w:imprint w:val="0"/>
+          <w:noProof w:val="0"/>
+          <w:vanish w:val="0"/>
+          <w:color w:val="auto"/>
+          <w:spacing w:val="0"/>
+          <w:w w:val="100"/>
+          <w:kern w:val="0"/>
+          <w:position w:val="0"/>
+          <w:sz w:val="22"/>
+          <w:szCs w:val="22"/>
+          <w:highlight w:val="none"/>
+          <w:u w:val="none" w:color="auto"/>
+          <w:effect w:val="none"/>
+          <w:bdr w:val="none" w:sz="0" w:space="0" w:color="auto"/>
           <w:shd w:val="clear" w:color="auto" w:fill="auto"/>
           <w:vertAlign w:val="baseline"/>
           <w:rtl w:val="0"/>
@@ -707,44 +707,44 @@
           <w:highlight w:val="none"/>
           <w:u w:val="none" w:color="auto"/>
           <w:effect w:val="none"/>
-          <w:bdr w:val="nil"/>
-          <w:shd w:val="clear" w:color="auto" w:fill="auto"/>
-          <w:vertAlign w:val="baseline"/>
-          <w:rtl w:val="0"/>
-          <w:cs w:val="0"/>
-          <w:lang w:val="es-ES" w:eastAsia="zh-TW" w:bidi="ar-SA"/>
-        </w:rPr>
-        <w:t>Ëxèètèèr lòõngèèr wïïsdòõm gâày nòõr dèèsïïgn âàgèè.</w:t>
-      </w:r>
-      <w:r>
-        <w:rPr>
-          <w:rStyle w:val="DefaultParagraphFont"/>
-          <w:rFonts w:ascii="Calibri" w:eastAsia="Calibri" w:hAnsi="Calibri" w:cs="Calibri"/>
-          <w:b w:val="0"/>
-          <w:bCs w:val="0"/>
-          <w:i w:val="0"/>
-          <w:iCs w:val="0"/>
-          <w:caps w:val="0"/>
-          <w:smallCaps w:val="0"/>
-          <w:strike w:val="0"/>
-          <w:dstrike w:val="0"/>
-          <w:outline w:val="0"/>
-          <w:shadow w:val="0"/>
-          <w:emboss w:val="0"/>
-          <w:imprint w:val="0"/>
-          <w:noProof w:val="0"/>
-          <w:vanish w:val="0"/>
-          <w:color w:val="auto"/>
-          <w:spacing w:val="0"/>
-          <w:w w:val="100"/>
-          <w:kern w:val="0"/>
-          <w:position w:val="0"/>
-          <w:sz w:val="22"/>
-          <w:szCs w:val="22"/>
-          <w:highlight w:val="none"/>
-          <w:u w:val="none" w:color="auto"/>
-          <w:effect w:val="none"/>
-          <w:bdr w:val="nil"/>
+          <w:bdr w:val="none" w:sz="0" w:space="0" w:color="auto"/>
+          <w:shd w:val="clear" w:color="auto" w:fill="auto"/>
+          <w:vertAlign w:val="baseline"/>
+          <w:rtl w:val="0"/>
+          <w:cs w:val="0"/>
+          <w:lang w:val="es-ES" w:eastAsia="zh-TW" w:bidi="ar-SA"/>
+        </w:rPr>
+        <w:t>Éxèêtèêr löóngèêr wïísdöóm gâæy nöór dèêsïígn âægèê.</w:t>
+      </w:r>
+      <w:r>
+        <w:rPr>
+          <w:rStyle w:val="DefaultParagraphFont"/>
+          <w:rFonts w:ascii="Calibri" w:eastAsia="Calibri" w:hAnsi="Calibri" w:cs="Calibri"/>
+          <w:b w:val="0"/>
+          <w:bCs w:val="0"/>
+          <w:i w:val="0"/>
+          <w:iCs w:val="0"/>
+          <w:caps w:val="0"/>
+          <w:smallCaps w:val="0"/>
+          <w:strike w:val="0"/>
+          <w:dstrike w:val="0"/>
+          <w:outline w:val="0"/>
+          <w:shadow w:val="0"/>
+          <w:emboss w:val="0"/>
+          <w:imprint w:val="0"/>
+          <w:noProof w:val="0"/>
+          <w:vanish w:val="0"/>
+          <w:color w:val="auto"/>
+          <w:spacing w:val="0"/>
+          <w:w w:val="100"/>
+          <w:kern w:val="0"/>
+          <w:position w:val="0"/>
+          <w:sz w:val="22"/>
+          <w:szCs w:val="22"/>
+          <w:highlight w:val="none"/>
+          <w:u w:val="none" w:color="auto"/>
+          <w:effect w:val="none"/>
+          <w:bdr w:val="none" w:sz="0" w:space="0" w:color="auto"/>
           <w:shd w:val="clear" w:color="auto" w:fill="auto"/>
           <w:vertAlign w:val="baseline"/>
           <w:rtl w:val="0"/>
@@ -781,44 +781,44 @@
           <w:highlight w:val="none"/>
           <w:u w:val="none" w:color="auto"/>
           <w:effect w:val="none"/>
-          <w:bdr w:val="nil"/>
-          <w:shd w:val="clear" w:color="auto" w:fill="auto"/>
-          <w:vertAlign w:val="baseline"/>
-          <w:rtl w:val="0"/>
-          <w:cs w:val="0"/>
-          <w:lang w:val="es-ES" w:eastAsia="zh-TW" w:bidi="ar-SA"/>
-        </w:rPr>
-        <w:t>Ãm wèèàâthèèr töó èèntèèrèèd nöórlàând nöó ììn shöówììng sèèrvììcèè.</w:t>
-      </w:r>
-      <w:r>
-        <w:rPr>
-          <w:rStyle w:val="DefaultParagraphFont"/>
-          <w:rFonts w:ascii="Calibri" w:eastAsia="Calibri" w:hAnsi="Calibri" w:cs="Calibri"/>
-          <w:b w:val="0"/>
-          <w:bCs w:val="0"/>
-          <w:i w:val="0"/>
-          <w:iCs w:val="0"/>
-          <w:caps w:val="0"/>
-          <w:smallCaps w:val="0"/>
-          <w:strike w:val="0"/>
-          <w:dstrike w:val="0"/>
-          <w:outline w:val="0"/>
-          <w:shadow w:val="0"/>
-          <w:emboss w:val="0"/>
-          <w:imprint w:val="0"/>
-          <w:noProof w:val="0"/>
-          <w:vanish w:val="0"/>
-          <w:color w:val="auto"/>
-          <w:spacing w:val="0"/>
-          <w:w w:val="100"/>
-          <w:kern w:val="0"/>
-          <w:position w:val="0"/>
-          <w:sz w:val="22"/>
-          <w:szCs w:val="22"/>
-          <w:highlight w:val="none"/>
-          <w:u w:val="none" w:color="auto"/>
-          <w:effect w:val="none"/>
-          <w:bdr w:val="nil"/>
+          <w:bdr w:val="none" w:sz="0" w:space="0" w:color="auto"/>
+          <w:shd w:val="clear" w:color="auto" w:fill="auto"/>
+          <w:vertAlign w:val="baseline"/>
+          <w:rtl w:val="0"/>
+          <w:cs w:val="0"/>
+          <w:lang w:val="es-ES" w:eastAsia="zh-TW" w:bidi="ar-SA"/>
+        </w:rPr>
+        <w:t>Ãm wèêåæthèêr tòò èêntèêrèêd nòòrlåænd nòò îìn shòòwîìng sèêrvîìcèê.</w:t>
+      </w:r>
+      <w:r>
+        <w:rPr>
+          <w:rStyle w:val="DefaultParagraphFont"/>
+          <w:rFonts w:ascii="Calibri" w:eastAsia="Calibri" w:hAnsi="Calibri" w:cs="Calibri"/>
+          <w:b w:val="0"/>
+          <w:bCs w:val="0"/>
+          <w:i w:val="0"/>
+          <w:iCs w:val="0"/>
+          <w:caps w:val="0"/>
+          <w:smallCaps w:val="0"/>
+          <w:strike w:val="0"/>
+          <w:dstrike w:val="0"/>
+          <w:outline w:val="0"/>
+          <w:shadow w:val="0"/>
+          <w:emboss w:val="0"/>
+          <w:imprint w:val="0"/>
+          <w:noProof w:val="0"/>
+          <w:vanish w:val="0"/>
+          <w:color w:val="auto"/>
+          <w:spacing w:val="0"/>
+          <w:w w:val="100"/>
+          <w:kern w:val="0"/>
+          <w:position w:val="0"/>
+          <w:sz w:val="22"/>
+          <w:szCs w:val="22"/>
+          <w:highlight w:val="none"/>
+          <w:u w:val="none" w:color="auto"/>
+          <w:effect w:val="none"/>
+          <w:bdr w:val="none" w:sz="0" w:space="0" w:color="auto"/>
           <w:shd w:val="clear" w:color="auto" w:fill="auto"/>
           <w:vertAlign w:val="baseline"/>
           <w:rtl w:val="0"/>
@@ -855,44 +855,44 @@
           <w:highlight w:val="none"/>
           <w:u w:val="none" w:color="auto"/>
           <w:effect w:val="none"/>
-          <w:bdr w:val="nil"/>
-          <w:shd w:val="clear" w:color="auto" w:fill="auto"/>
-          <w:vertAlign w:val="baseline"/>
-          <w:rtl w:val="0"/>
-          <w:cs w:val="0"/>
-          <w:lang w:val="es-ES" w:eastAsia="zh-TW" w:bidi="ar-SA"/>
-        </w:rPr>
-        <w:t>Nöór réépééæætééd spééæækìîng shy ææppéétìîtéé.</w:t>
-      </w:r>
-      <w:r>
-        <w:rPr>
-          <w:rStyle w:val="DefaultParagraphFont"/>
-          <w:rFonts w:ascii="Calibri" w:eastAsia="Calibri" w:hAnsi="Calibri" w:cs="Calibri"/>
-          <w:b w:val="0"/>
-          <w:bCs w:val="0"/>
-          <w:i w:val="0"/>
-          <w:iCs w:val="0"/>
-          <w:caps w:val="0"/>
-          <w:smallCaps w:val="0"/>
-          <w:strike w:val="0"/>
-          <w:dstrike w:val="0"/>
-          <w:outline w:val="0"/>
-          <w:shadow w:val="0"/>
-          <w:emboss w:val="0"/>
-          <w:imprint w:val="0"/>
-          <w:noProof w:val="0"/>
-          <w:vanish w:val="0"/>
-          <w:color w:val="auto"/>
-          <w:spacing w:val="0"/>
-          <w:w w:val="100"/>
-          <w:kern w:val="0"/>
-          <w:position w:val="0"/>
-          <w:sz w:val="22"/>
-          <w:szCs w:val="22"/>
-          <w:highlight w:val="none"/>
-          <w:u w:val="none" w:color="auto"/>
-          <w:effect w:val="none"/>
-          <w:bdr w:val="nil"/>
+          <w:bdr w:val="none" w:sz="0" w:space="0" w:color="auto"/>
+          <w:shd w:val="clear" w:color="auto" w:fill="auto"/>
+          <w:vertAlign w:val="baseline"/>
+          <w:rtl w:val="0"/>
+          <w:cs w:val="0"/>
+          <w:lang w:val="es-ES" w:eastAsia="zh-TW" w:bidi="ar-SA"/>
+        </w:rPr>
+        <w:t>Nõör rëêpëêæàtëêd spëêæàkîïng shy æàppëêtîïtëê.</w:t>
+      </w:r>
+      <w:r>
+        <w:rPr>
+          <w:rStyle w:val="DefaultParagraphFont"/>
+          <w:rFonts w:ascii="Calibri" w:eastAsia="Calibri" w:hAnsi="Calibri" w:cs="Calibri"/>
+          <w:b w:val="0"/>
+          <w:bCs w:val="0"/>
+          <w:i w:val="0"/>
+          <w:iCs w:val="0"/>
+          <w:caps w:val="0"/>
+          <w:smallCaps w:val="0"/>
+          <w:strike w:val="0"/>
+          <w:dstrike w:val="0"/>
+          <w:outline w:val="0"/>
+          <w:shadow w:val="0"/>
+          <w:emboss w:val="0"/>
+          <w:imprint w:val="0"/>
+          <w:noProof w:val="0"/>
+          <w:vanish w:val="0"/>
+          <w:color w:val="auto"/>
+          <w:spacing w:val="0"/>
+          <w:w w:val="100"/>
+          <w:kern w:val="0"/>
+          <w:position w:val="0"/>
+          <w:sz w:val="22"/>
+          <w:szCs w:val="22"/>
+          <w:highlight w:val="none"/>
+          <w:u w:val="none" w:color="auto"/>
+          <w:effect w:val="none"/>
+          <w:bdr w:val="none" w:sz="0" w:space="0" w:color="auto"/>
           <w:shd w:val="clear" w:color="auto" w:fill="auto"/>
           <w:vertAlign w:val="baseline"/>
           <w:rtl w:val="0"/>
@@ -929,44 +929,44 @@
           <w:highlight w:val="none"/>
           <w:u w:val="none" w:color="auto"/>
           <w:effect w:val="none"/>
-          <w:bdr w:val="nil"/>
-          <w:shd w:val="clear" w:color="auto" w:fill="auto"/>
-          <w:vertAlign w:val="baseline"/>
-          <w:rtl w:val="0"/>
-          <w:cs w:val="0"/>
-          <w:lang w:val="es-ES" w:eastAsia="zh-TW" w:bidi="ar-SA"/>
-        </w:rPr>
-        <w:t>Éxcíìtèèd íìt hããstíìly ããn pããstúúrèè íìt öôbsèèrvèè.</w:t>
-      </w:r>
-      <w:r>
-        <w:rPr>
-          <w:rStyle w:val="DefaultParagraphFont"/>
-          <w:rFonts w:ascii="Calibri" w:eastAsia="Calibri" w:hAnsi="Calibri" w:cs="Calibri"/>
-          <w:b w:val="0"/>
-          <w:bCs w:val="0"/>
-          <w:i w:val="0"/>
-          <w:iCs w:val="0"/>
-          <w:caps w:val="0"/>
-          <w:smallCaps w:val="0"/>
-          <w:strike w:val="0"/>
-          <w:dstrike w:val="0"/>
-          <w:outline w:val="0"/>
-          <w:shadow w:val="0"/>
-          <w:emboss w:val="0"/>
-          <w:imprint w:val="0"/>
-          <w:noProof w:val="0"/>
-          <w:vanish w:val="0"/>
-          <w:color w:val="auto"/>
-          <w:spacing w:val="0"/>
-          <w:w w:val="100"/>
-          <w:kern w:val="0"/>
-          <w:position w:val="0"/>
-          <w:sz w:val="22"/>
-          <w:szCs w:val="22"/>
-          <w:highlight w:val="none"/>
-          <w:u w:val="none" w:color="auto"/>
-          <w:effect w:val="none"/>
-          <w:bdr w:val="nil"/>
+          <w:bdr w:val="none" w:sz="0" w:space="0" w:color="auto"/>
+          <w:shd w:val="clear" w:color="auto" w:fill="auto"/>
+          <w:vertAlign w:val="baseline"/>
+          <w:rtl w:val="0"/>
+          <w:cs w:val="0"/>
+          <w:lang w:val="es-ES" w:eastAsia="zh-TW" w:bidi="ar-SA"/>
+        </w:rPr>
+        <w:t>Éxcíítéèd íít häâstííly äân päâstüûréè íít òõbséèrvéè.</w:t>
+      </w:r>
+      <w:r>
+        <w:rPr>
+          <w:rStyle w:val="DefaultParagraphFont"/>
+          <w:rFonts w:ascii="Calibri" w:eastAsia="Calibri" w:hAnsi="Calibri" w:cs="Calibri"/>
+          <w:b w:val="0"/>
+          <w:bCs w:val="0"/>
+          <w:i w:val="0"/>
+          <w:iCs w:val="0"/>
+          <w:caps w:val="0"/>
+          <w:smallCaps w:val="0"/>
+          <w:strike w:val="0"/>
+          <w:dstrike w:val="0"/>
+          <w:outline w:val="0"/>
+          <w:shadow w:val="0"/>
+          <w:emboss w:val="0"/>
+          <w:imprint w:val="0"/>
+          <w:noProof w:val="0"/>
+          <w:vanish w:val="0"/>
+          <w:color w:val="auto"/>
+          <w:spacing w:val="0"/>
+          <w:w w:val="100"/>
+          <w:kern w:val="0"/>
+          <w:position w:val="0"/>
+          <w:sz w:val="22"/>
+          <w:szCs w:val="22"/>
+          <w:highlight w:val="none"/>
+          <w:u w:val="none" w:color="auto"/>
+          <w:effect w:val="none"/>
+          <w:bdr w:val="none" w:sz="0" w:space="0" w:color="auto"/>
           <w:shd w:val="clear" w:color="auto" w:fill="auto"/>
           <w:vertAlign w:val="baseline"/>
           <w:rtl w:val="0"/>
@@ -1003,14 +1003,14 @@
           <w:highlight w:val="none"/>
           <w:u w:val="none" w:color="auto"/>
           <w:effect w:val="none"/>
-          <w:bdr w:val="nil"/>
-          <w:shd w:val="clear" w:color="auto" w:fill="auto"/>
-          <w:vertAlign w:val="baseline"/>
-          <w:rtl w:val="0"/>
-          <w:cs w:val="0"/>
-          <w:lang w:val="es-ES" w:eastAsia="zh-TW" w:bidi="ar-SA"/>
-        </w:rPr>
-        <w:t>Snùùg håând hóòw dåârëè hëèrëè tóòóò.</w:t>
+          <w:bdr w:val="none" w:sz="0" w:space="0" w:color="auto"/>
+          <w:shd w:val="clear" w:color="auto" w:fill="auto"/>
+          <w:vertAlign w:val="baseline"/>
+          <w:rtl w:val="0"/>
+          <w:cs w:val="0"/>
+          <w:lang w:val="es-ES" w:eastAsia="zh-TW" w:bidi="ar-SA"/>
+        </w:rPr>
+        <w:t>Snýùg hãànd hòôw dãàréé hééréé tòôòô.</w:t>
       </w:r>
       <w:bookmarkStart w:id="0" w:name="_GoBack"/>
       <w:bookmarkEnd w:id="0"/>

--- a/Test_BP/Fol_2k_files_500(2)/es-ES/file 500_2 - Copy (279).docx
+++ b/Test_BP/Fol_2k_files_500(2)/es-ES/file 500_2 - Copy (279).docx
@@ -42,7 +42,7 @@
           <w:cs w:val="0"/>
           <w:lang w:val="es-ES" w:eastAsia="zh-TW" w:bidi="ar-SA"/>
         </w:rPr>
-        <w:t>t ëêxcëêpt tõö sõö tëêmpëêr múýtúýæäl tæästëês mõöthëêr.</w:t>
+        <w:t>t êèxcêèpt töô söô têèmpêèr mûútûúäâl täâstêès möôthêèr.</w:t>
       </w:r>
       <w:r>
         <w:rPr>
@@ -116,7 +116,7 @@
           <w:cs w:val="0"/>
           <w:lang w:val="es-ES" w:eastAsia="zh-TW" w:bidi="ar-SA"/>
         </w:rPr>
-        <w:t>Ìntèërèëstèëd cüýltîïvàætèëd îïts còòntîïnüýîïng nòòw yèët àærèë.</w:t>
+        <w:t>Ïntëérëéstëéd cùültïìvåætëéd ïìts cöõntïìnùüïìng nöõw yëét åærëé.</w:t>
       </w:r>
       <w:r>
         <w:rPr>
@@ -190,7 +190,7 @@
           <w:cs w:val="0"/>
           <w:lang w:val="es-ES" w:eastAsia="zh-TW" w:bidi="ar-SA"/>
         </w:rPr>
-        <w:t>Õúùt ííntêêrêêstêêd àâccêêptàâncêê ôòúùr pàârtííàâlííty àâffrôòntííng úùnplêêàâsàânt why àâdd.</w:t>
+        <w:t>Òùút ìîntëërëëstëëd äáccëëptäáncëë òöùúr päártìîäálìîty äáffròöntìîng ùúnplëëäásäánt why äádd.</w:t>
       </w:r>
       <w:r>
         <w:rPr>
@@ -264,7 +264,7 @@
           <w:cs w:val="0"/>
           <w:lang w:val="es-ES" w:eastAsia="zh-TW" w:bidi="ar-SA"/>
         </w:rPr>
-        <w:t>Èstêèêèm gæårdêèn mêèn yêèt shy cõóûýrsêè.</w:t>
+        <w:t>Êstëèëèm gåârdëèn mëèn yëèt shy cõöúürsëè.</w:t>
       </w:r>
       <w:r>
         <w:rPr>
@@ -338,7 +338,7 @@
           <w:cs w:val="0"/>
           <w:lang w:val="es-ES" w:eastAsia="zh-TW" w:bidi="ar-SA"/>
         </w:rPr>
-        <w:t>Cóónsüûltéèd üûp my tóóléèrãäbly sóóméètïíméès péèrpéètüûãäl óóh.</w:t>
+        <w:t>Côõnsûûltêêd ûûp my tôõlêêràâbly sôõmêêtíìmêês pêêrpêêtûûàâl ôõh.</w:t>
       </w:r>
       <w:r>
         <w:rPr>
@@ -412,7 +412,7 @@
           <w:cs w:val="0"/>
           <w:lang w:val="es-ES" w:eastAsia="zh-TW" w:bidi="ar-SA"/>
         </w:rPr>
-        <w:t>Éxprëêssììôón àãccëêptàãncëê ììmprüüdëêncëê pàãrtììcüülàãr hàãd ëêàãt üünsàãtììàãblëê.</w:t>
+        <w:t>Ëxprêëssìîôòn äãccêëptäãncêë ìîmprúúdêëncêë päãrtìîcúúläãr häãd êëäãt úúnsäãtìîäãblêë.</w:t>
       </w:r>
       <w:r>
         <w:rPr>
@@ -492,7 +492,7 @@
           <w:cs w:val="0"/>
           <w:lang w:val="es-ES" w:eastAsia="zh-TW" w:bidi="ar-SA"/>
         </w:rPr>
-        <w:t>Hàâd déënõõtíìng prõõpéërly jõõíìntùûréë yõõùû õõccàâsíìõõn díìréëctly ràâíìlléëry.</w:t>
+        <w:t>Hæäd déénõótìïng prõópéérly jõóìïntùýréé yõóùý õóccæäsìïõón dìïrééctly ræäìïllééry.</w:t>
       </w:r>
       <w:r>
         <w:rPr>
@@ -566,7 +566,7 @@
           <w:cs w:val="0"/>
           <w:lang w:val="es-ES" w:eastAsia="zh-TW" w:bidi="ar-SA"/>
         </w:rPr>
-        <w:t>Ïn sããììd töó öóf pöóöór fùûll béê pöóst fããcéê snùûg.</w:t>
+        <w:t>Ín sâäïìd tóö óöf póöóör fúùll bèè póöst fâäcèè snúùg.</w:t>
       </w:r>
       <w:r>
         <w:rPr>
@@ -640,7 +640,7 @@
           <w:cs w:val="0"/>
           <w:lang w:val="es-ES" w:eastAsia="zh-TW" w:bidi="ar-SA"/>
         </w:rPr>
-        <w:t>Ìntròódüûcèêd ïìmprüûdèêncèê sèêèê sàåy üûnplèêàåsïìng dèêvòónshïìrèê àåccèêptàåncèê sòón.</w:t>
+        <w:t>Íntröódýýcèéd ììmprýýdèéncèé sèéèé såày ýýnplèéåàsììng dèévöónshììrèé åàccèéptåàncèé söón.</w:t>
       </w:r>
       <w:r>
         <w:rPr>
@@ -714,7 +714,7 @@
           <w:cs w:val="0"/>
           <w:lang w:val="es-ES" w:eastAsia="zh-TW" w:bidi="ar-SA"/>
         </w:rPr>
-        <w:t>Éxèêtèêr löóngèêr wïísdöóm gâæy nöór dèêsïígn âægèê.</w:t>
+        <w:t>Éxëètëèr löôngëèr wìïsdöôm gâáy nöôr dëèsìïgn âágëè.</w:t>
       </w:r>
       <w:r>
         <w:rPr>
@@ -788,7 +788,7 @@
           <w:cs w:val="0"/>
           <w:lang w:val="es-ES" w:eastAsia="zh-TW" w:bidi="ar-SA"/>
         </w:rPr>
-        <w:t>Ãm wèêåæthèêr tòò èêntèêrèêd nòòrlåænd nòò îìn shòòwîìng sèêrvîìcèê.</w:t>
+        <w:t>Åm wèèäàthèèr tôó èèntèèrèèd nôórläànd nôó ììn shôówììng sèèrvììcèè.</w:t>
       </w:r>
       <w:r>
         <w:rPr>
@@ -862,7 +862,7 @@
           <w:cs w:val="0"/>
           <w:lang w:val="es-ES" w:eastAsia="zh-TW" w:bidi="ar-SA"/>
         </w:rPr>
-        <w:t>Nõör rëêpëêæàtëêd spëêæàkîïng shy æàppëêtîïtëê.</w:t>
+        <w:t>Nõör rêépêéáãtêéd spêéáãkíïng shy áãppêétíïtêé.</w:t>
       </w:r>
       <w:r>
         <w:rPr>
@@ -936,7 +936,7 @@
           <w:cs w:val="0"/>
           <w:lang w:val="es-ES" w:eastAsia="zh-TW" w:bidi="ar-SA"/>
         </w:rPr>
-        <w:t>Éxcíítéèd íít häâstííly äân päâstüûréè íít òõbséèrvéè.</w:t>
+        <w:t>Ëxcïìtëéd ïìt háæstïìly áæn páæstûürëé ïìt õõbsëérvëé.</w:t>
       </w:r>
       <w:r>
         <w:rPr>
@@ -1010,7 +1010,7 @@
           <w:cs w:val="0"/>
           <w:lang w:val="es-ES" w:eastAsia="zh-TW" w:bidi="ar-SA"/>
         </w:rPr>
-        <w:t>Snýùg hãànd hòôw dãàréé hééréé tòôòô.</w:t>
+        <w:t>Snûýg hàænd hôów dàæréê héêréê tôóôó.</w:t>
       </w:r>
       <w:bookmarkStart w:id="0" w:name="_GoBack"/>
       <w:bookmarkEnd w:id="0"/>

--- a/Test_BP/Fol_2k_files_500(2)/es-ES/file 500_2 - Copy (279).docx
+++ b/Test_BP/Fol_2k_files_500(2)/es-ES/file 500_2 - Copy (279).docx
@@ -42,7 +42,7 @@
           <w:cs w:val="0"/>
           <w:lang w:val="es-ES" w:eastAsia="zh-TW" w:bidi="ar-SA"/>
         </w:rPr>
-        <w:t>t êèxcêèpt töô söô têèmpêèr mûútûúäâl täâstêès möôthêèr.</w:t>
+        <w:t>t êëxcêëpt tóò sóò têëmpêër mýûtýûââl tââstêës móòthêër.</w:t>
       </w:r>
       <w:r>
         <w:rPr>
@@ -116,7 +116,7 @@
           <w:cs w:val="0"/>
           <w:lang w:val="es-ES" w:eastAsia="zh-TW" w:bidi="ar-SA"/>
         </w:rPr>
-        <w:t>Ïntëérëéstëéd cùültïìvåætëéd ïìts cöõntïìnùüïìng nöõw yëét åærëé.</w:t>
+        <w:t>Ìntéêréêstéêd cûýltíívæâtéêd ííts côòntíínûýííng nôòw yéêt æâréê.</w:t>
       </w:r>
       <w:r>
         <w:rPr>
@@ -190,7 +190,7 @@
           <w:cs w:val="0"/>
           <w:lang w:val="es-ES" w:eastAsia="zh-TW" w:bidi="ar-SA"/>
         </w:rPr>
-        <w:t>Òùút ìîntëërëëstëëd äáccëëptäáncëë òöùúr päártìîäálìîty äáffròöntìîng ùúnplëëäásäánt why äádd.</w:t>
+        <w:t>Óûùt ïìntëërëëstëëd ãæccëëptãæncëë òõûùr pãærtïìãælïìty ãæffròõntïìng ûùnplëëãæsãænt why ãædd.</w:t>
       </w:r>
       <w:r>
         <w:rPr>
@@ -264,7 +264,7 @@
           <w:cs w:val="0"/>
           <w:lang w:val="es-ES" w:eastAsia="zh-TW" w:bidi="ar-SA"/>
         </w:rPr>
-        <w:t>Êstëèëèm gåârdëèn mëèn yëèt shy cõöúürsëè.</w:t>
+        <w:t>Éstéêéêm gáârdéên méên yéêt shy còóüúrséê.</w:t>
       </w:r>
       <w:r>
         <w:rPr>
@@ -338,7 +338,7 @@
           <w:cs w:val="0"/>
           <w:lang w:val="es-ES" w:eastAsia="zh-TW" w:bidi="ar-SA"/>
         </w:rPr>
-        <w:t>Côõnsûûltêêd ûûp my tôõlêêràâbly sôõmêêtíìmêês pêêrpêêtûûàâl ôõh.</w:t>
+        <w:t>Côônsúýltèëd úýp my tôôlèëràæbly sôômèëtîîmèës pèërpèëtúýàæl ôôh.</w:t>
       </w:r>
       <w:r>
         <w:rPr>
@@ -412,7 +412,7 @@
           <w:cs w:val="0"/>
           <w:lang w:val="es-ES" w:eastAsia="zh-TW" w:bidi="ar-SA"/>
         </w:rPr>
-        <w:t>Ëxprêëssìîôòn äãccêëptäãncêë ìîmprúúdêëncêë päãrtìîcúúläãr häãd êëäãt úúnsäãtìîäãblêë.</w:t>
+        <w:t>Èxprééssîïòòn ææccééptææncéé îïmprûûdééncéé pæærtîïcûûlæær hææd ééææt ûûnsæætîïææbléé.</w:t>
       </w:r>
       <w:r>
         <w:rPr>
@@ -492,7 +492,7 @@
           <w:cs w:val="0"/>
           <w:lang w:val="es-ES" w:eastAsia="zh-TW" w:bidi="ar-SA"/>
         </w:rPr>
-        <w:t>Hæäd déénõótìïng prõópéérly jõóìïntùýréé yõóùý õóccæäsìïõón dìïrééctly ræäìïllééry.</w:t>
+        <w:t>Hæád dêènöôtííng pröôpêèrly jöôííntûùrêè yöôûù öôccæásííöôn díírêèctly ræáííllêèry.</w:t>
       </w:r>
       <w:r>
         <w:rPr>
@@ -566,7 +566,7 @@
           <w:cs w:val="0"/>
           <w:lang w:val="es-ES" w:eastAsia="zh-TW" w:bidi="ar-SA"/>
         </w:rPr>
-        <w:t>Ín sâäïìd tóö óöf póöóör fúùll bèè póöst fâäcèè snúùg.</w:t>
+        <w:t>Ìn sâàììd tõô õôf põôõôr füúll béê põôst fâàcéê snüúg.</w:t>
       </w:r>
       <w:r>
         <w:rPr>
@@ -640,7 +640,7 @@
           <w:cs w:val="0"/>
           <w:lang w:val="es-ES" w:eastAsia="zh-TW" w:bidi="ar-SA"/>
         </w:rPr>
-        <w:t>Íntröódýýcèéd ììmprýýdèéncèé sèéèé såày ýýnplèéåàsììng dèévöónshììrèé åàccèéptåàncèé söón.</w:t>
+        <w:t>Íntröódüücèèd ìïmprüüdèèncèè sèèèè sæåy üünplèèæåsìïng dèèvöónshìïrèè æåccèèptæåncèè söón.</w:t>
       </w:r>
       <w:r>
         <w:rPr>
@@ -714,7 +714,7 @@
           <w:cs w:val="0"/>
           <w:lang w:val="es-ES" w:eastAsia="zh-TW" w:bidi="ar-SA"/>
         </w:rPr>
-        <w:t>Éxëètëèr löôngëèr wìïsdöôm gâáy nöôr dëèsìïgn âágëè.</w:t>
+        <w:t>Ëxèëtèër lóöngèër wíísdóöm gæåy nóör dèësíígn æågèë.</w:t>
       </w:r>
       <w:r>
         <w:rPr>
@@ -788,7 +788,7 @@
           <w:cs w:val="0"/>
           <w:lang w:val="es-ES" w:eastAsia="zh-TW" w:bidi="ar-SA"/>
         </w:rPr>
-        <w:t>Åm wèèäàthèèr tôó èèntèèrèèd nôórläànd nôó ììn shôówììng sèèrvììcèè.</w:t>
+        <w:t>Ãm wêéæàthêér tòö êéntêérêéd nòörlæànd nòö ììn shòöwììng sêérvììcêé.</w:t>
       </w:r>
       <w:r>
         <w:rPr>
@@ -862,7 +862,7 @@
           <w:cs w:val="0"/>
           <w:lang w:val="es-ES" w:eastAsia="zh-TW" w:bidi="ar-SA"/>
         </w:rPr>
-        <w:t>Nõör rêépêéáãtêéd spêéáãkíïng shy áãppêétíïtêé.</w:t>
+        <w:t>Nôõr rêëpêëåãtêëd spêëåãkíìng shy åãppêëtíìtêë.</w:t>
       </w:r>
       <w:r>
         <w:rPr>
@@ -936,7 +936,7 @@
           <w:cs w:val="0"/>
           <w:lang w:val="es-ES" w:eastAsia="zh-TW" w:bidi="ar-SA"/>
         </w:rPr>
-        <w:t>Ëxcïìtëéd ïìt háæstïìly áæn páæstûürëé ïìt õõbsëérvëé.</w:t>
+        <w:t>Éxcîïtèêd îït hãástîïly ãán pãástúürèê îït óõbsèêrvèê.</w:t>
       </w:r>
       <w:r>
         <w:rPr>
@@ -1010,7 +1010,7 @@
           <w:cs w:val="0"/>
           <w:lang w:val="es-ES" w:eastAsia="zh-TW" w:bidi="ar-SA"/>
         </w:rPr>
-        <w:t>Snûýg hàænd hôów dàæréê héêréê tôóôó.</w:t>
+        <w:t>Snùúg hàànd hóów dààrëè hëèrëè tóóóó.</w:t>
       </w:r>
       <w:bookmarkStart w:id="0" w:name="_GoBack"/>
       <w:bookmarkEnd w:id="0"/>
